--- a/BeachTribe-Entregas/BeachTribe-EntregaFinal/BeachTribe_Dicionário-de-dados.docx
+++ b/BeachTribe-Entregas/BeachTribe-EntregaFinal/BeachTribe_Dicionário-de-dados.docx
@@ -407,324 +407,721 @@
       </w:r>
     </w:p>
     <w:p/>
-    <w:p>
-      <w:pPr>
-        <w:pStyle w:val="Cabealhodondice"/>
-      </w:pPr>
-      <w:r>
-        <w:t>Conteúdo</w:t>
-      </w:r>
-    </w:p>
-    <w:p>
-      <w:pPr>
-        <w:pStyle w:val="ndice1"/>
-        <w:tabs>
-          <w:tab w:val="right" w:leader="dot" w:pos="8494"/>
-        </w:tabs>
+    <w:sdt>
+      <w:sdtPr>
+        <w:id w:val="1197893264"/>
+        <w:docPartObj>
+          <w:docPartGallery w:val="Table of Contents"/>
+          <w:docPartUnique/>
+        </w:docPartObj>
+      </w:sdtPr>
+      <w:sdtEndPr>
         <w:rPr>
-          <w:rFonts w:eastAsia="Times New Roman"/>
-          <w:noProof/>
-          <w:lang w:eastAsia="pt-PT"/>
-        </w:rPr>
-      </w:pPr>
-      <w:r>
-        <w:rPr>
+          <w:rFonts w:ascii="Calibri" w:eastAsia="Calibri" w:hAnsi="Calibri"/>
           <w:b/>
           <w:bCs/>
+          <w:color w:val="auto"/>
+          <w:sz w:val="22"/>
+          <w:szCs w:val="22"/>
+          <w:lang w:eastAsia="en-US"/>
         </w:rPr>
-        <w:fldChar w:fldCharType="begin"/>
-      </w:r>
-      <w:r>
-        <w:rPr>
-          <w:b/>
-          <w:bCs/>
-        </w:rPr>
-        <w:instrText xml:space="preserve"> TOC \o "1-3" \h \z \u </w:instrText>
-      </w:r>
-      <w:r>
-        <w:rPr>
-          <w:b/>
-          <w:bCs/>
-        </w:rPr>
-        <w:fldChar w:fldCharType="separate"/>
-      </w:r>
-      <w:hyperlink w:anchor="_Toc129696409" w:history="1">
-        <w:r>
-          <w:rPr>
-            <w:rStyle w:val="Hiperligao"/>
-            <w:noProof/>
-          </w:rPr>
-          <w:t>BASE DE DADOS: &lt;nome_BD&gt;</w:t>
-        </w:r>
-        <w:r>
-          <w:rPr>
-            <w:noProof/>
-            <w:webHidden/>
-          </w:rPr>
-          <w:tab/>
-        </w:r>
-        <w:r>
-          <w:rPr>
-            <w:noProof/>
-            <w:webHidden/>
-          </w:rPr>
-          <w:fldChar w:fldCharType="begin"/>
-        </w:r>
-        <w:r>
-          <w:rPr>
-            <w:noProof/>
-            <w:webHidden/>
-          </w:rPr>
-          <w:instrText xml:space="preserve"> PAGEREF _Toc129696409 \h </w:instrText>
-        </w:r>
-        <w:r>
-          <w:rPr>
-            <w:noProof/>
-            <w:webHidden/>
-          </w:rPr>
-        </w:r>
-        <w:r>
-          <w:rPr>
-            <w:noProof/>
-            <w:webHidden/>
-          </w:rPr>
-          <w:fldChar w:fldCharType="separate"/>
-        </w:r>
-        <w:r>
-          <w:rPr>
-            <w:noProof/>
-            <w:webHidden/>
-          </w:rPr>
-          <w:t>2</w:t>
-        </w:r>
-        <w:r>
-          <w:rPr>
-            <w:noProof/>
-            <w:webHidden/>
-          </w:rPr>
-          <w:fldChar w:fldCharType="end"/>
-        </w:r>
-      </w:hyperlink>
-    </w:p>
-    <w:p>
-      <w:pPr>
-        <w:pStyle w:val="ndice1"/>
-        <w:tabs>
-          <w:tab w:val="right" w:leader="dot" w:pos="8494"/>
-        </w:tabs>
-        <w:rPr>
-          <w:rFonts w:eastAsia="Times New Roman"/>
-          <w:noProof/>
-          <w:lang w:eastAsia="pt-PT"/>
-        </w:rPr>
-      </w:pPr>
-      <w:hyperlink w:anchor="_Toc129696410" w:history="1">
-        <w:r>
-          <w:rPr>
-            <w:rStyle w:val="Hiperligao"/>
-            <w:noProof/>
-          </w:rPr>
-          <w:t>Tabela &lt;nome_TABELA&gt;</w:t>
-        </w:r>
-        <w:r>
-          <w:rPr>
-            <w:noProof/>
-            <w:webHidden/>
-          </w:rPr>
-          <w:tab/>
-        </w:r>
-        <w:r>
-          <w:rPr>
-            <w:noProof/>
-            <w:webHidden/>
-          </w:rPr>
-          <w:fldChar w:fldCharType="begin"/>
-        </w:r>
-        <w:r>
-          <w:rPr>
-            <w:noProof/>
-            <w:webHidden/>
-          </w:rPr>
-          <w:instrText xml:space="preserve"> PAGEREF _Toc129696410 \h </w:instrText>
-        </w:r>
-        <w:r>
-          <w:rPr>
-            <w:noProof/>
-            <w:webHidden/>
-          </w:rPr>
-        </w:r>
-        <w:r>
-          <w:rPr>
-            <w:noProof/>
-            <w:webHidden/>
-          </w:rPr>
-          <w:fldChar w:fldCharType="separate"/>
-        </w:r>
-        <w:r>
-          <w:rPr>
-            <w:noProof/>
-            <w:webHidden/>
-          </w:rPr>
-          <w:t>2</w:t>
-        </w:r>
-        <w:r>
-          <w:rPr>
-            <w:noProof/>
-            <w:webHidden/>
-          </w:rPr>
-          <w:fldChar w:fldCharType="end"/>
-        </w:r>
-      </w:hyperlink>
-    </w:p>
-    <w:p>
-      <w:pPr>
-        <w:pStyle w:val="ndice1"/>
-        <w:tabs>
-          <w:tab w:val="right" w:leader="dot" w:pos="8494"/>
-        </w:tabs>
-        <w:rPr>
-          <w:rFonts w:eastAsia="Times New Roman"/>
-          <w:noProof/>
-          <w:lang w:eastAsia="pt-PT"/>
-        </w:rPr>
-      </w:pPr>
-      <w:hyperlink w:anchor="_Toc129696411" w:history="1">
-        <w:r>
-          <w:rPr>
-            <w:rStyle w:val="Hiperligao"/>
-            <w:noProof/>
-          </w:rPr>
-          <w:t>Tabela &lt;nome_TABELA&gt;</w:t>
-        </w:r>
-        <w:r>
-          <w:rPr>
-            <w:noProof/>
-            <w:webHidden/>
-          </w:rPr>
-          <w:tab/>
-        </w:r>
-        <w:r>
-          <w:rPr>
-            <w:noProof/>
-            <w:webHidden/>
-          </w:rPr>
-          <w:fldChar w:fldCharType="begin"/>
-        </w:r>
-        <w:r>
-          <w:rPr>
-            <w:noProof/>
-            <w:webHidden/>
-          </w:rPr>
-          <w:instrText xml:space="preserve"> PAGEREF _Toc129696411 \h </w:instrText>
-        </w:r>
-        <w:r>
-          <w:rPr>
-            <w:noProof/>
-            <w:webHidden/>
-          </w:rPr>
-        </w:r>
-        <w:r>
-          <w:rPr>
-            <w:noProof/>
-            <w:webHidden/>
-          </w:rPr>
-          <w:fldChar w:fldCharType="separate"/>
-        </w:r>
-        <w:r>
-          <w:rPr>
-            <w:noProof/>
-            <w:webHidden/>
-          </w:rPr>
-          <w:t>2</w:t>
-        </w:r>
-        <w:r>
-          <w:rPr>
-            <w:noProof/>
-            <w:webHidden/>
-          </w:rPr>
-          <w:fldChar w:fldCharType="end"/>
-        </w:r>
-      </w:hyperlink>
-    </w:p>
-    <w:p>
-      <w:pPr>
-        <w:pStyle w:val="ndice1"/>
-        <w:tabs>
-          <w:tab w:val="right" w:leader="dot" w:pos="8494"/>
-        </w:tabs>
-        <w:rPr>
-          <w:rFonts w:eastAsia="Times New Roman"/>
-          <w:noProof/>
-          <w:lang w:eastAsia="pt-PT"/>
-        </w:rPr>
-      </w:pPr>
-      <w:hyperlink w:anchor="_Toc129696412" w:history="1">
-        <w:r>
-          <w:rPr>
-            <w:rStyle w:val="Hiperligao"/>
-            <w:noProof/>
-          </w:rPr>
-          <w:t>Tabela &lt;nome_TABELA&gt;</w:t>
-        </w:r>
-        <w:r>
-          <w:rPr>
-            <w:noProof/>
-            <w:webHidden/>
-          </w:rPr>
-          <w:tab/>
-        </w:r>
-        <w:r>
-          <w:rPr>
-            <w:noProof/>
-            <w:webHidden/>
-          </w:rPr>
-          <w:fldChar w:fldCharType="begin"/>
-        </w:r>
-        <w:r>
-          <w:rPr>
-            <w:noProof/>
-            <w:webHidden/>
-          </w:rPr>
-          <w:instrText xml:space="preserve"> PAGEREF _Toc129696412 \h </w:instrText>
-        </w:r>
-        <w:r>
-          <w:rPr>
-            <w:noProof/>
-            <w:webHidden/>
-          </w:rPr>
-        </w:r>
-        <w:r>
-          <w:rPr>
-            <w:noProof/>
-            <w:webHidden/>
-          </w:rPr>
-          <w:fldChar w:fldCharType="separate"/>
-        </w:r>
-        <w:r>
-          <w:rPr>
-            <w:noProof/>
-            <w:webHidden/>
-          </w:rPr>
-          <w:t>2</w:t>
-        </w:r>
-        <w:r>
-          <w:rPr>
-            <w:noProof/>
-            <w:webHidden/>
-          </w:rPr>
-          <w:fldChar w:fldCharType="end"/>
-        </w:r>
-      </w:hyperlink>
-    </w:p>
-    <w:p>
-      <w:r>
-        <w:rPr>
-          <w:b/>
-          <w:bCs/>
-        </w:rPr>
-        <w:fldChar w:fldCharType="end"/>
-      </w:r>
-    </w:p>
+      </w:sdtEndPr>
+      <w:sdtContent>
+        <w:p>
+          <w:pPr>
+            <w:pStyle w:val="Cabealhodondice"/>
+          </w:pPr>
+          <w:r>
+            <w:t>Conteúdo</w:t>
+          </w:r>
+        </w:p>
+        <w:p>
+          <w:pPr>
+            <w:pStyle w:val="ndice1"/>
+            <w:tabs>
+              <w:tab w:val="right" w:leader="dot" w:pos="8494"/>
+            </w:tabs>
+            <w:rPr>
+              <w:rFonts w:asciiTheme="minorHAnsi" w:eastAsiaTheme="minorEastAsia" w:hAnsiTheme="minorHAnsi" w:cstheme="minorBidi"/>
+              <w:noProof/>
+              <w:kern w:val="2"/>
+              <w:sz w:val="24"/>
+              <w:szCs w:val="24"/>
+              <w:lang w:eastAsia="pt-PT"/>
+              <w14:ligatures w14:val="standardContextual"/>
+            </w:rPr>
+          </w:pPr>
+          <w:r>
+            <w:fldChar w:fldCharType="begin"/>
+          </w:r>
+          <w:r>
+            <w:instrText xml:space="preserve"> TOC \o "1-3" \h \z \u </w:instrText>
+          </w:r>
+          <w:r>
+            <w:fldChar w:fldCharType="separate"/>
+          </w:r>
+          <w:hyperlink w:anchor="_Toc188984307" w:history="1">
+            <w:r>
+              <w:rPr>
+                <w:rStyle w:val="Hiperligao"/>
+                <w:noProof/>
+              </w:rPr>
+              <w:t>BASE DE DADOS: beachtribe</w:t>
+            </w:r>
+            <w:r>
+              <w:rPr>
+                <w:noProof/>
+                <w:webHidden/>
+              </w:rPr>
+              <w:tab/>
+            </w:r>
+            <w:r>
+              <w:rPr>
+                <w:noProof/>
+                <w:webHidden/>
+              </w:rPr>
+              <w:fldChar w:fldCharType="begin"/>
+            </w:r>
+            <w:r>
+              <w:rPr>
+                <w:noProof/>
+                <w:webHidden/>
+              </w:rPr>
+              <w:instrText xml:space="preserve"> PAGEREF _Toc188984307 \h </w:instrText>
+            </w:r>
+            <w:r>
+              <w:rPr>
+                <w:noProof/>
+                <w:webHidden/>
+              </w:rPr>
+            </w:r>
+            <w:r>
+              <w:rPr>
+                <w:noProof/>
+                <w:webHidden/>
+              </w:rPr>
+              <w:fldChar w:fldCharType="separate"/>
+            </w:r>
+            <w:r>
+              <w:rPr>
+                <w:noProof/>
+                <w:webHidden/>
+              </w:rPr>
+              <w:t>2</w:t>
+            </w:r>
+            <w:r>
+              <w:rPr>
+                <w:noProof/>
+                <w:webHidden/>
+              </w:rPr>
+              <w:fldChar w:fldCharType="end"/>
+            </w:r>
+          </w:hyperlink>
+        </w:p>
+        <w:p>
+          <w:pPr>
+            <w:pStyle w:val="ndice1"/>
+            <w:tabs>
+              <w:tab w:val="right" w:leader="dot" w:pos="8494"/>
+            </w:tabs>
+            <w:rPr>
+              <w:rFonts w:asciiTheme="minorHAnsi" w:eastAsiaTheme="minorEastAsia" w:hAnsiTheme="minorHAnsi" w:cstheme="minorBidi"/>
+              <w:noProof/>
+              <w:kern w:val="2"/>
+              <w:sz w:val="24"/>
+              <w:szCs w:val="24"/>
+              <w:lang w:eastAsia="pt-PT"/>
+              <w14:ligatures w14:val="standardContextual"/>
+            </w:rPr>
+          </w:pPr>
+          <w:hyperlink w:anchor="_Toc188984308" w:history="1">
+            <w:r>
+              <w:rPr>
+                <w:rStyle w:val="Hiperligao"/>
+                <w:noProof/>
+              </w:rPr>
+              <w:t>Tabela aboutus</w:t>
+            </w:r>
+            <w:r>
+              <w:rPr>
+                <w:noProof/>
+                <w:webHidden/>
+              </w:rPr>
+              <w:tab/>
+            </w:r>
+            <w:r>
+              <w:rPr>
+                <w:noProof/>
+                <w:webHidden/>
+              </w:rPr>
+              <w:fldChar w:fldCharType="begin"/>
+            </w:r>
+            <w:r>
+              <w:rPr>
+                <w:noProof/>
+                <w:webHidden/>
+              </w:rPr>
+              <w:instrText xml:space="preserve"> PAGEREF _Toc188984308 \h </w:instrText>
+            </w:r>
+            <w:r>
+              <w:rPr>
+                <w:noProof/>
+                <w:webHidden/>
+              </w:rPr>
+            </w:r>
+            <w:r>
+              <w:rPr>
+                <w:noProof/>
+                <w:webHidden/>
+              </w:rPr>
+              <w:fldChar w:fldCharType="separate"/>
+            </w:r>
+            <w:r>
+              <w:rPr>
+                <w:noProof/>
+                <w:webHidden/>
+              </w:rPr>
+              <w:t>2</w:t>
+            </w:r>
+            <w:r>
+              <w:rPr>
+                <w:noProof/>
+                <w:webHidden/>
+              </w:rPr>
+              <w:fldChar w:fldCharType="end"/>
+            </w:r>
+          </w:hyperlink>
+        </w:p>
+        <w:p>
+          <w:pPr>
+            <w:pStyle w:val="ndice1"/>
+            <w:tabs>
+              <w:tab w:val="right" w:leader="dot" w:pos="8494"/>
+            </w:tabs>
+            <w:rPr>
+              <w:rFonts w:asciiTheme="minorHAnsi" w:eastAsiaTheme="minorEastAsia" w:hAnsiTheme="minorHAnsi" w:cstheme="minorBidi"/>
+              <w:noProof/>
+              <w:kern w:val="2"/>
+              <w:sz w:val="24"/>
+              <w:szCs w:val="24"/>
+              <w:lang w:eastAsia="pt-PT"/>
+              <w14:ligatures w14:val="standardContextual"/>
+            </w:rPr>
+          </w:pPr>
+          <w:hyperlink w:anchor="_Toc188984309" w:history="1">
+            <w:r>
+              <w:rPr>
+                <w:rStyle w:val="Hiperligao"/>
+                <w:noProof/>
+              </w:rPr>
+              <w:t>Tabela classes</w:t>
+            </w:r>
+            <w:r>
+              <w:rPr>
+                <w:noProof/>
+                <w:webHidden/>
+              </w:rPr>
+              <w:tab/>
+            </w:r>
+            <w:r>
+              <w:rPr>
+                <w:noProof/>
+                <w:webHidden/>
+              </w:rPr>
+              <w:fldChar w:fldCharType="begin"/>
+            </w:r>
+            <w:r>
+              <w:rPr>
+                <w:noProof/>
+                <w:webHidden/>
+              </w:rPr>
+              <w:instrText xml:space="preserve"> PAGEREF _Toc188984309 \h </w:instrText>
+            </w:r>
+            <w:r>
+              <w:rPr>
+                <w:noProof/>
+                <w:webHidden/>
+              </w:rPr>
+            </w:r>
+            <w:r>
+              <w:rPr>
+                <w:noProof/>
+                <w:webHidden/>
+              </w:rPr>
+              <w:fldChar w:fldCharType="separate"/>
+            </w:r>
+            <w:r>
+              <w:rPr>
+                <w:noProof/>
+                <w:webHidden/>
+              </w:rPr>
+              <w:t>2</w:t>
+            </w:r>
+            <w:r>
+              <w:rPr>
+                <w:noProof/>
+                <w:webHidden/>
+              </w:rPr>
+              <w:fldChar w:fldCharType="end"/>
+            </w:r>
+          </w:hyperlink>
+        </w:p>
+        <w:p>
+          <w:pPr>
+            <w:pStyle w:val="ndice1"/>
+            <w:tabs>
+              <w:tab w:val="right" w:leader="dot" w:pos="8494"/>
+            </w:tabs>
+            <w:rPr>
+              <w:rFonts w:asciiTheme="minorHAnsi" w:eastAsiaTheme="minorEastAsia" w:hAnsiTheme="minorHAnsi" w:cstheme="minorBidi"/>
+              <w:noProof/>
+              <w:kern w:val="2"/>
+              <w:sz w:val="24"/>
+              <w:szCs w:val="24"/>
+              <w:lang w:eastAsia="pt-PT"/>
+              <w14:ligatures w14:val="standardContextual"/>
+            </w:rPr>
+          </w:pPr>
+          <w:hyperlink w:anchor="_Toc188984310" w:history="1">
+            <w:r>
+              <w:rPr>
+                <w:rStyle w:val="Hiperligao"/>
+                <w:noProof/>
+              </w:rPr>
+              <w:t>Tabela class_subscriptions</w:t>
+            </w:r>
+            <w:r>
+              <w:rPr>
+                <w:noProof/>
+                <w:webHidden/>
+              </w:rPr>
+              <w:tab/>
+            </w:r>
+            <w:r>
+              <w:rPr>
+                <w:noProof/>
+                <w:webHidden/>
+              </w:rPr>
+              <w:fldChar w:fldCharType="begin"/>
+            </w:r>
+            <w:r>
+              <w:rPr>
+                <w:noProof/>
+                <w:webHidden/>
+              </w:rPr>
+              <w:instrText xml:space="preserve"> PAGEREF _Toc188984310 \h </w:instrText>
+            </w:r>
+            <w:r>
+              <w:rPr>
+                <w:noProof/>
+                <w:webHidden/>
+              </w:rPr>
+            </w:r>
+            <w:r>
+              <w:rPr>
+                <w:noProof/>
+                <w:webHidden/>
+              </w:rPr>
+              <w:fldChar w:fldCharType="separate"/>
+            </w:r>
+            <w:r>
+              <w:rPr>
+                <w:noProof/>
+                <w:webHidden/>
+              </w:rPr>
+              <w:t>2</w:t>
+            </w:r>
+            <w:r>
+              <w:rPr>
+                <w:noProof/>
+                <w:webHidden/>
+              </w:rPr>
+              <w:fldChar w:fldCharType="end"/>
+            </w:r>
+          </w:hyperlink>
+        </w:p>
+        <w:p>
+          <w:pPr>
+            <w:pStyle w:val="ndice1"/>
+            <w:tabs>
+              <w:tab w:val="right" w:leader="dot" w:pos="8494"/>
+            </w:tabs>
+            <w:rPr>
+              <w:rFonts w:asciiTheme="minorHAnsi" w:eastAsiaTheme="minorEastAsia" w:hAnsiTheme="minorHAnsi" w:cstheme="minorBidi"/>
+              <w:noProof/>
+              <w:kern w:val="2"/>
+              <w:sz w:val="24"/>
+              <w:szCs w:val="24"/>
+              <w:lang w:eastAsia="pt-PT"/>
+              <w14:ligatures w14:val="standardContextual"/>
+            </w:rPr>
+          </w:pPr>
+          <w:hyperlink w:anchor="_Toc188984311" w:history="1">
+            <w:r>
+              <w:rPr>
+                <w:rStyle w:val="Hiperligao"/>
+                <w:noProof/>
+              </w:rPr>
+              <w:t>Tabela contacts</w:t>
+            </w:r>
+            <w:r>
+              <w:rPr>
+                <w:noProof/>
+                <w:webHidden/>
+              </w:rPr>
+              <w:tab/>
+            </w:r>
+            <w:r>
+              <w:rPr>
+                <w:noProof/>
+                <w:webHidden/>
+              </w:rPr>
+              <w:fldChar w:fldCharType="begin"/>
+            </w:r>
+            <w:r>
+              <w:rPr>
+                <w:noProof/>
+                <w:webHidden/>
+              </w:rPr>
+              <w:instrText xml:space="preserve"> PAGEREF _Toc188984311 \h </w:instrText>
+            </w:r>
+            <w:r>
+              <w:rPr>
+                <w:noProof/>
+                <w:webHidden/>
+              </w:rPr>
+            </w:r>
+            <w:r>
+              <w:rPr>
+                <w:noProof/>
+                <w:webHidden/>
+              </w:rPr>
+              <w:fldChar w:fldCharType="separate"/>
+            </w:r>
+            <w:r>
+              <w:rPr>
+                <w:noProof/>
+                <w:webHidden/>
+              </w:rPr>
+              <w:t>3</w:t>
+            </w:r>
+            <w:r>
+              <w:rPr>
+                <w:noProof/>
+                <w:webHidden/>
+              </w:rPr>
+              <w:fldChar w:fldCharType="end"/>
+            </w:r>
+          </w:hyperlink>
+        </w:p>
+        <w:p>
+          <w:pPr>
+            <w:pStyle w:val="ndice1"/>
+            <w:tabs>
+              <w:tab w:val="right" w:leader="dot" w:pos="8494"/>
+            </w:tabs>
+            <w:rPr>
+              <w:rFonts w:asciiTheme="minorHAnsi" w:eastAsiaTheme="minorEastAsia" w:hAnsiTheme="minorHAnsi" w:cstheme="minorBidi"/>
+              <w:noProof/>
+              <w:kern w:val="2"/>
+              <w:sz w:val="24"/>
+              <w:szCs w:val="24"/>
+              <w:lang w:eastAsia="pt-PT"/>
+              <w14:ligatures w14:val="standardContextual"/>
+            </w:rPr>
+          </w:pPr>
+          <w:hyperlink w:anchor="_Toc188984312" w:history="1">
+            <w:r>
+              <w:rPr>
+                <w:rStyle w:val="Hiperligao"/>
+                <w:noProof/>
+              </w:rPr>
+              <w:t>Tabela events</w:t>
+            </w:r>
+            <w:r>
+              <w:rPr>
+                <w:noProof/>
+                <w:webHidden/>
+              </w:rPr>
+              <w:tab/>
+            </w:r>
+            <w:r>
+              <w:rPr>
+                <w:noProof/>
+                <w:webHidden/>
+              </w:rPr>
+              <w:fldChar w:fldCharType="begin"/>
+            </w:r>
+            <w:r>
+              <w:rPr>
+                <w:noProof/>
+                <w:webHidden/>
+              </w:rPr>
+              <w:instrText xml:space="preserve"> PAGEREF _Toc188984312 \h </w:instrText>
+            </w:r>
+            <w:r>
+              <w:rPr>
+                <w:noProof/>
+                <w:webHidden/>
+              </w:rPr>
+            </w:r>
+            <w:r>
+              <w:rPr>
+                <w:noProof/>
+                <w:webHidden/>
+              </w:rPr>
+              <w:fldChar w:fldCharType="separate"/>
+            </w:r>
+            <w:r>
+              <w:rPr>
+                <w:noProof/>
+                <w:webHidden/>
+              </w:rPr>
+              <w:t>3</w:t>
+            </w:r>
+            <w:r>
+              <w:rPr>
+                <w:noProof/>
+                <w:webHidden/>
+              </w:rPr>
+              <w:fldChar w:fldCharType="end"/>
+            </w:r>
+          </w:hyperlink>
+        </w:p>
+        <w:p>
+          <w:pPr>
+            <w:pStyle w:val="ndice1"/>
+            <w:tabs>
+              <w:tab w:val="right" w:leader="dot" w:pos="8494"/>
+            </w:tabs>
+            <w:rPr>
+              <w:rFonts w:asciiTheme="minorHAnsi" w:eastAsiaTheme="minorEastAsia" w:hAnsiTheme="minorHAnsi" w:cstheme="minorBidi"/>
+              <w:noProof/>
+              <w:kern w:val="2"/>
+              <w:sz w:val="24"/>
+              <w:szCs w:val="24"/>
+              <w:lang w:eastAsia="pt-PT"/>
+              <w14:ligatures w14:val="standardContextual"/>
+            </w:rPr>
+          </w:pPr>
+          <w:hyperlink w:anchor="_Toc188984313" w:history="1">
+            <w:r>
+              <w:rPr>
+                <w:rStyle w:val="Hiperligao"/>
+                <w:noProof/>
+              </w:rPr>
+              <w:t>Tabela products</w:t>
+            </w:r>
+            <w:r>
+              <w:rPr>
+                <w:noProof/>
+                <w:webHidden/>
+              </w:rPr>
+              <w:tab/>
+            </w:r>
+            <w:r>
+              <w:rPr>
+                <w:noProof/>
+                <w:webHidden/>
+              </w:rPr>
+              <w:fldChar w:fldCharType="begin"/>
+            </w:r>
+            <w:r>
+              <w:rPr>
+                <w:noProof/>
+                <w:webHidden/>
+              </w:rPr>
+              <w:instrText xml:space="preserve"> PAGEREF _Toc188984313 \h </w:instrText>
+            </w:r>
+            <w:r>
+              <w:rPr>
+                <w:noProof/>
+                <w:webHidden/>
+              </w:rPr>
+            </w:r>
+            <w:r>
+              <w:rPr>
+                <w:noProof/>
+                <w:webHidden/>
+              </w:rPr>
+              <w:fldChar w:fldCharType="separate"/>
+            </w:r>
+            <w:r>
+              <w:rPr>
+                <w:noProof/>
+                <w:webHidden/>
+              </w:rPr>
+              <w:t>3</w:t>
+            </w:r>
+            <w:r>
+              <w:rPr>
+                <w:noProof/>
+                <w:webHidden/>
+              </w:rPr>
+              <w:fldChar w:fldCharType="end"/>
+            </w:r>
+          </w:hyperlink>
+        </w:p>
+        <w:p>
+          <w:pPr>
+            <w:pStyle w:val="ndice1"/>
+            <w:tabs>
+              <w:tab w:val="right" w:leader="dot" w:pos="8494"/>
+            </w:tabs>
+            <w:rPr>
+              <w:rFonts w:asciiTheme="minorHAnsi" w:eastAsiaTheme="minorEastAsia" w:hAnsiTheme="minorHAnsi" w:cstheme="minorBidi"/>
+              <w:noProof/>
+              <w:kern w:val="2"/>
+              <w:sz w:val="24"/>
+              <w:szCs w:val="24"/>
+              <w:lang w:eastAsia="pt-PT"/>
+              <w14:ligatures w14:val="standardContextual"/>
+            </w:rPr>
+          </w:pPr>
+          <w:hyperlink w:anchor="_Toc188984314" w:history="1">
+            <w:r>
+              <w:rPr>
+                <w:rStyle w:val="Hiperligao"/>
+                <w:noProof/>
+              </w:rPr>
+              <w:t>Tabela sports</w:t>
+            </w:r>
+            <w:r>
+              <w:rPr>
+                <w:noProof/>
+                <w:webHidden/>
+              </w:rPr>
+              <w:tab/>
+            </w:r>
+            <w:r>
+              <w:rPr>
+                <w:noProof/>
+                <w:webHidden/>
+              </w:rPr>
+              <w:fldChar w:fldCharType="begin"/>
+            </w:r>
+            <w:r>
+              <w:rPr>
+                <w:noProof/>
+                <w:webHidden/>
+              </w:rPr>
+              <w:instrText xml:space="preserve"> PAGEREF _Toc188984314 \h </w:instrText>
+            </w:r>
+            <w:r>
+              <w:rPr>
+                <w:noProof/>
+                <w:webHidden/>
+              </w:rPr>
+            </w:r>
+            <w:r>
+              <w:rPr>
+                <w:noProof/>
+                <w:webHidden/>
+              </w:rPr>
+              <w:fldChar w:fldCharType="separate"/>
+            </w:r>
+            <w:r>
+              <w:rPr>
+                <w:noProof/>
+                <w:webHidden/>
+              </w:rPr>
+              <w:t>3</w:t>
+            </w:r>
+            <w:r>
+              <w:rPr>
+                <w:noProof/>
+                <w:webHidden/>
+              </w:rPr>
+              <w:fldChar w:fldCharType="end"/>
+            </w:r>
+          </w:hyperlink>
+        </w:p>
+        <w:p>
+          <w:pPr>
+            <w:pStyle w:val="ndice1"/>
+            <w:tabs>
+              <w:tab w:val="right" w:leader="dot" w:pos="8494"/>
+            </w:tabs>
+            <w:rPr>
+              <w:rFonts w:asciiTheme="minorHAnsi" w:eastAsiaTheme="minorEastAsia" w:hAnsiTheme="minorHAnsi" w:cstheme="minorBidi"/>
+              <w:noProof/>
+              <w:kern w:val="2"/>
+              <w:sz w:val="24"/>
+              <w:szCs w:val="24"/>
+              <w:lang w:eastAsia="pt-PT"/>
+              <w14:ligatures w14:val="standardContextual"/>
+            </w:rPr>
+          </w:pPr>
+          <w:hyperlink w:anchor="_Toc188984315" w:history="1">
+            <w:r>
+              <w:rPr>
+                <w:rStyle w:val="Hiperligao"/>
+                <w:noProof/>
+              </w:rPr>
+              <w:t>Tabela users</w:t>
+            </w:r>
+            <w:r>
+              <w:rPr>
+                <w:noProof/>
+                <w:webHidden/>
+              </w:rPr>
+              <w:tab/>
+            </w:r>
+            <w:r>
+              <w:rPr>
+                <w:noProof/>
+                <w:webHidden/>
+              </w:rPr>
+              <w:fldChar w:fldCharType="begin"/>
+            </w:r>
+            <w:r>
+              <w:rPr>
+                <w:noProof/>
+                <w:webHidden/>
+              </w:rPr>
+              <w:instrText xml:space="preserve"> PAGEREF _Toc188984315 \h </w:instrText>
+            </w:r>
+            <w:r>
+              <w:rPr>
+                <w:noProof/>
+                <w:webHidden/>
+              </w:rPr>
+            </w:r>
+            <w:r>
+              <w:rPr>
+                <w:noProof/>
+                <w:webHidden/>
+              </w:rPr>
+              <w:fldChar w:fldCharType="separate"/>
+            </w:r>
+            <w:r>
+              <w:rPr>
+                <w:noProof/>
+                <w:webHidden/>
+              </w:rPr>
+              <w:t>4</w:t>
+            </w:r>
+            <w:r>
+              <w:rPr>
+                <w:noProof/>
+                <w:webHidden/>
+              </w:rPr>
+              <w:fldChar w:fldCharType="end"/>
+            </w:r>
+          </w:hyperlink>
+        </w:p>
+        <w:p>
+          <w:r>
+            <w:rPr>
+              <w:b/>
+              <w:bCs/>
+            </w:rPr>
+            <w:fldChar w:fldCharType="end"/>
+          </w:r>
+        </w:p>
+      </w:sdtContent>
+    </w:sdt>
+    <w:p/>
     <w:p>
       <w:r>
         <w:br w:type="page"/>
@@ -736,6 +1133,7 @@
         <w:pStyle w:val="Ttulo1"/>
       </w:pPr>
       <w:bookmarkStart w:id="0" w:name="_Toc129696409"/>
+      <w:bookmarkStart w:id="1" w:name="_Toc188984307"/>
       <w:r>
         <w:t>BASE DE DADOS:</w:t>
       </w:r>
@@ -747,6 +1145,7 @@
       <w:r>
         <w:t>beachtribe</w:t>
       </w:r>
+      <w:bookmarkEnd w:id="1"/>
       <w:proofErr w:type="spellEnd"/>
     </w:p>
     <w:p/>
@@ -754,11 +1153,12 @@
       <w:pPr>
         <w:pStyle w:val="Ttulo1"/>
       </w:pPr>
-      <w:bookmarkStart w:id="1" w:name="_Toc129696410"/>
+      <w:bookmarkStart w:id="2" w:name="_Toc129696410"/>
+      <w:bookmarkStart w:id="3" w:name="_Toc188984308"/>
       <w:r>
         <w:t>Tabela</w:t>
       </w:r>
-      <w:bookmarkEnd w:id="1"/>
+      <w:bookmarkEnd w:id="2"/>
       <w:r>
         <w:t xml:space="preserve"> </w:t>
       </w:r>
@@ -766,13 +1166,14 @@
       <w:r>
         <w:t>aboutus</w:t>
       </w:r>
+      <w:bookmarkEnd w:id="3"/>
       <w:proofErr w:type="spellEnd"/>
     </w:p>
     <w:p>
       <w:pPr>
         <w:pStyle w:val="Legenda"/>
       </w:pPr>
-      <w:bookmarkStart w:id="2" w:name="_Toc3709761"/>
+      <w:bookmarkStart w:id="4" w:name="_Toc3709761"/>
       <w:r>
         <w:t xml:space="preserve">Tabela </w:t>
       </w:r>
@@ -787,7 +1188,7 @@
       <w:r>
         <w:t xml:space="preserve"> – </w:t>
       </w:r>
-      <w:bookmarkEnd w:id="2"/>
+      <w:bookmarkEnd w:id="4"/>
       <w:proofErr w:type="spellStart"/>
       <w:r>
         <w:t>aboutus</w:t>
@@ -1169,20 +1570,22 @@
       <w:pPr>
         <w:pStyle w:val="Ttulo1"/>
       </w:pPr>
-      <w:bookmarkStart w:id="3" w:name="_Toc129696411"/>
+      <w:bookmarkStart w:id="5" w:name="_Toc129696411"/>
+      <w:bookmarkStart w:id="6" w:name="_Toc188984309"/>
       <w:r>
         <w:t xml:space="preserve">Tabela </w:t>
       </w:r>
-      <w:bookmarkEnd w:id="3"/>
+      <w:bookmarkEnd w:id="5"/>
       <w:r>
         <w:t>classes</w:t>
       </w:r>
+      <w:bookmarkEnd w:id="6"/>
     </w:p>
     <w:p>
       <w:pPr>
         <w:pStyle w:val="Legenda"/>
       </w:pPr>
-      <w:bookmarkStart w:id="4" w:name="_Toc3709762"/>
+      <w:bookmarkStart w:id="7" w:name="_Toc3709762"/>
       <w:r>
         <w:t xml:space="preserve">Tabela </w:t>
       </w:r>
@@ -1197,7 +1600,7 @@
       <w:r>
         <w:t xml:space="preserve"> – </w:t>
       </w:r>
-      <w:bookmarkEnd w:id="4"/>
+      <w:bookmarkEnd w:id="7"/>
       <w:r>
         <w:t>classes (Aulas)</w:t>
       </w:r>
@@ -2136,16 +2539,18 @@
       <w:pPr>
         <w:pStyle w:val="Ttulo1"/>
       </w:pPr>
-      <w:bookmarkStart w:id="5" w:name="_Toc129696412"/>
-      <w:bookmarkStart w:id="6" w:name="_Toc3709763"/>
+      <w:bookmarkStart w:id="8" w:name="_Toc129696412"/>
+      <w:bookmarkStart w:id="9" w:name="_Toc3709763"/>
+      <w:bookmarkStart w:id="10" w:name="_Toc188984310"/>
       <w:r>
         <w:t xml:space="preserve">Tabela </w:t>
       </w:r>
-      <w:bookmarkEnd w:id="5"/>
+      <w:bookmarkEnd w:id="8"/>
       <w:proofErr w:type="spellStart"/>
       <w:r>
         <w:t>class_subscriptions</w:t>
       </w:r>
+      <w:bookmarkEnd w:id="10"/>
       <w:proofErr w:type="spellEnd"/>
     </w:p>
     <w:p>
@@ -2166,7 +2571,7 @@
       <w:r>
         <w:t xml:space="preserve"> – </w:t>
       </w:r>
-      <w:bookmarkEnd w:id="6"/>
+      <w:bookmarkEnd w:id="9"/>
       <w:proofErr w:type="spellStart"/>
       <w:r>
         <w:t>class_subscriptions</w:t>
@@ -2531,16 +2936,7 @@
               <w:spacing w:after="0" w:line="240" w:lineRule="auto"/>
             </w:pPr>
             <w:r>
-              <w:t>Chave estrangeira (</w:t>
-            </w:r>
-            <w:r>
-              <w:t>id</w:t>
-            </w:r>
-            <w:r>
-              <w:t>)</w:t>
-            </w:r>
-            <w:r>
-              <w:t xml:space="preserve">- </w:t>
+              <w:t xml:space="preserve">Chave estrangeira (id)- </w:t>
             </w:r>
             <w:proofErr w:type="spellStart"/>
             <w:r>
@@ -2560,6 +2956,7 @@
       <w:pPr>
         <w:pStyle w:val="Ttulo1"/>
       </w:pPr>
+      <w:bookmarkStart w:id="11" w:name="_Toc188984311"/>
       <w:r>
         <w:lastRenderedPageBreak/>
         <w:t xml:space="preserve">Tabela </w:t>
@@ -2568,6 +2965,7 @@
       <w:r>
         <w:t>contacts</w:t>
       </w:r>
+      <w:bookmarkEnd w:id="11"/>
       <w:proofErr w:type="spellEnd"/>
     </w:p>
     <w:p>
@@ -2913,13 +3311,7 @@
             </w:pPr>
             <w:proofErr w:type="gramStart"/>
             <w:r>
-              <w:t>V</w:t>
-            </w:r>
-            <w:r>
-              <w:t>archar</w:t>
-            </w:r>
-            <w:r>
-              <w:t>(</w:t>
+              <w:t>Varchar(</w:t>
             </w:r>
             <w:proofErr w:type="gramEnd"/>
             <w:r>
@@ -3003,13 +3395,7 @@
             </w:pPr>
             <w:proofErr w:type="gramStart"/>
             <w:r>
-              <w:t>V</w:t>
-            </w:r>
-            <w:r>
-              <w:t>archar</w:t>
-            </w:r>
-            <w:r>
-              <w:t>(</w:t>
+              <w:t>Varchar(</w:t>
             </w:r>
             <w:proofErr w:type="gramEnd"/>
             <w:r>
@@ -3093,13 +3479,7 @@
             </w:pPr>
             <w:proofErr w:type="gramStart"/>
             <w:r>
-              <w:t>V</w:t>
-            </w:r>
-            <w:r>
-              <w:t>archar</w:t>
-            </w:r>
-            <w:r>
-              <w:t>(</w:t>
+              <w:t>Varchar(</w:t>
             </w:r>
             <w:proofErr w:type="gramEnd"/>
             <w:r>
@@ -3183,13 +3563,7 @@
             </w:pPr>
             <w:proofErr w:type="gramStart"/>
             <w:r>
-              <w:t>V</w:t>
-            </w:r>
-            <w:r>
-              <w:t>archar</w:t>
-            </w:r>
-            <w:r>
-              <w:t>(</w:t>
+              <w:t>Varchar(</w:t>
             </w:r>
             <w:proofErr w:type="gramEnd"/>
             <w:r>
@@ -3317,6 +3691,7 @@
       <w:pPr>
         <w:pStyle w:val="Ttulo1"/>
       </w:pPr>
+      <w:bookmarkStart w:id="12" w:name="_Toc188984312"/>
       <w:r>
         <w:t xml:space="preserve">Tabela </w:t>
       </w:r>
@@ -3324,6 +3699,7 @@
       <w:r>
         <w:t>events</w:t>
       </w:r>
+      <w:bookmarkEnd w:id="12"/>
       <w:proofErr w:type="spellEnd"/>
     </w:p>
     <w:p>
@@ -3334,25 +3710,7 @@
         <w:t xml:space="preserve">Tabela </w:t>
       </w:r>
       <w:r>
-        <w:fldChar w:fldCharType="begin"/>
-      </w:r>
-      <w:r>
-        <w:instrText xml:space="preserve"> SEQ Tabela \* ARABIC </w:instrText>
-      </w:r>
-      <w:r>
-        <w:fldChar w:fldCharType="separate"/>
-      </w:r>
-      <w:r>
-        <w:rPr>
-          <w:noProof/>
-        </w:rPr>
-        <w:t>3</w:t>
-      </w:r>
-      <w:r>
-        <w:rPr>
-          <w:noProof/>
-        </w:rPr>
-        <w:fldChar w:fldCharType="end"/>
+        <w:t>5</w:t>
       </w:r>
       <w:r>
         <w:t xml:space="preserve"> – </w:t>
@@ -4151,6 +4509,7 @@
       <w:pPr>
         <w:pStyle w:val="Ttulo1"/>
       </w:pPr>
+      <w:bookmarkStart w:id="13" w:name="_Toc188984313"/>
       <w:r>
         <w:t xml:space="preserve">Tabela </w:t>
       </w:r>
@@ -4158,6 +4517,7 @@
       <w:r>
         <w:t>products</w:t>
       </w:r>
+      <w:bookmarkEnd w:id="13"/>
       <w:proofErr w:type="spellEnd"/>
     </w:p>
     <w:p>
@@ -4168,25 +4528,7 @@
         <w:t xml:space="preserve">Tabela </w:t>
       </w:r>
       <w:r>
-        <w:fldChar w:fldCharType="begin"/>
-      </w:r>
-      <w:r>
-        <w:instrText xml:space="preserve"> SEQ Tabela \* ARABIC </w:instrText>
-      </w:r>
-      <w:r>
-        <w:fldChar w:fldCharType="separate"/>
-      </w:r>
-      <w:r>
-        <w:rPr>
-          <w:noProof/>
-        </w:rPr>
-        <w:t>3</w:t>
-      </w:r>
-      <w:r>
-        <w:rPr>
-          <w:noProof/>
-        </w:rPr>
-        <w:fldChar w:fldCharType="end"/>
+        <w:t>6</w:t>
       </w:r>
       <w:r>
         <w:t xml:space="preserve"> – </w:t>
@@ -4648,40 +4990,24 @@
       <w:pPr>
         <w:pStyle w:val="Ttulo1"/>
       </w:pPr>
+      <w:bookmarkStart w:id="14" w:name="_Toc188984314"/>
       <w:r>
         <w:t xml:space="preserve">Tabela </w:t>
       </w:r>
       <w:r>
         <w:t>sports</w:t>
       </w:r>
+      <w:bookmarkEnd w:id="14"/>
     </w:p>
     <w:p>
       <w:pPr>
         <w:pStyle w:val="Legenda"/>
       </w:pPr>
       <w:r>
-        <w:t xml:space="preserve">Tabela </w:t>
+        <w:t>Tabela</w:t>
       </w:r>
       <w:r>
-        <w:fldChar w:fldCharType="begin"/>
-      </w:r>
-      <w:r>
-        <w:instrText xml:space="preserve"> SEQ Tabela \* ARABIC </w:instrText>
-      </w:r>
-      <w:r>
-        <w:fldChar w:fldCharType="separate"/>
-      </w:r>
-      <w:r>
-        <w:rPr>
-          <w:noProof/>
-        </w:rPr>
-        <w:t>3</w:t>
-      </w:r>
-      <w:r>
-        <w:rPr>
-          <w:noProof/>
-        </w:rPr>
-        <w:fldChar w:fldCharType="end"/>
+        <w:t xml:space="preserve"> 7</w:t>
       </w:r>
       <w:r>
         <w:t xml:space="preserve"> – </w:t>
@@ -5087,9 +5413,14 @@
             <w:pPr>
               <w:spacing w:after="0" w:line="240" w:lineRule="auto"/>
             </w:pPr>
+            <w:proofErr w:type="spellStart"/>
             <w:proofErr w:type="gramStart"/>
             <w:r>
-              <w:t>enum(</w:t>
+              <w:t>enum</w:t>
+            </w:r>
+            <w:proofErr w:type="spellEnd"/>
+            <w:r>
+              <w:t>(</w:t>
             </w:r>
             <w:proofErr w:type="gramEnd"/>
             <w:r>
@@ -5241,6 +5572,7 @@
       <w:pPr>
         <w:pStyle w:val="Ttulo1"/>
       </w:pPr>
+      <w:bookmarkStart w:id="15" w:name="_Toc188984315"/>
       <w:r>
         <w:t xml:space="preserve">Tabela </w:t>
       </w:r>
@@ -5248,6 +5580,7 @@
       <w:r>
         <w:t>users</w:t>
       </w:r>
+      <w:bookmarkEnd w:id="15"/>
       <w:proofErr w:type="spellEnd"/>
     </w:p>
     <w:p>
@@ -5258,25 +5591,7 @@
         <w:t xml:space="preserve">Tabela </w:t>
       </w:r>
       <w:r>
-        <w:fldChar w:fldCharType="begin"/>
-      </w:r>
-      <w:r>
-        <w:instrText xml:space="preserve"> SEQ Tabela \* ARABIC </w:instrText>
-      </w:r>
-      <w:r>
-        <w:fldChar w:fldCharType="separate"/>
-      </w:r>
-      <w:r>
-        <w:rPr>
-          <w:noProof/>
-        </w:rPr>
-        <w:t>3</w:t>
-      </w:r>
-      <w:r>
-        <w:rPr>
-          <w:noProof/>
-        </w:rPr>
-        <w:fldChar w:fldCharType="end"/>
+        <w:t>8</w:t>
       </w:r>
       <w:r>
         <w:t xml:space="preserve"> – </w:t>
@@ -6412,6 +6727,7 @@
   <w:style w:type="character" w:default="1" w:styleId="Tipodeletrapredefinidodopargrafo">
     <w:name w:val="Default Paragraph Font"/>
     <w:uiPriority w:val="1"/>
+    <w:semiHidden/>
     <w:unhideWhenUsed/>
   </w:style>
   <w:style w:type="table" w:default="1" w:styleId="Tabelanormal">
